--- a/CNTT2211024.docx
+++ b/CNTT2211024.docx
@@ -1,49 +1,9 @@
 
 <file path=word/document.xml><?xml version="1.0" encoding="utf-8"?>
-<w:document xmlns:wpc="http://schemas.microsoft.com/office/word/2010/wordprocessingCanvas" xmlns:mc="http://schemas.openxmlformats.org/markup-compatibility/2006" xmlns:o="urn:schemas-microsoft-com:office:office" xmlns:r="http://schemas.openxmlformats.org/officeDocument/2006/relationships" xmlns:m="http://schemas.openxmlformats.org/officeDocument/2006/math" xmlns:v="urn:schemas-microsoft-com:vml" xmlns:wp14="http://schemas.microsoft.com/office/word/2010/wordprocessingDrawing" xmlns:wp="http://schemas.openxmlformats.org/drawingml/2006/wordprocessingDrawing" xmlns:w10="urn:schemas-microsoft-com:office:word" xmlns:w="http://schemas.openxmlformats.org/wordprocessingml/2006/main" xmlns:w14="http://schemas.microsoft.com/office/word/2010/wordml" xmlns:w15="http://schemas.microsoft.com/office/word/2012/wordml" xmlns:wpg="http://schemas.microsoft.com/office/word/2010/wordprocessingGroup" xmlns:wpi="http://schemas.microsoft.com/office/word/2010/wordprocessingInk" xmlns:wne="http://schemas.microsoft.com/office/word/2006/wordml" xmlns:wps="http://schemas.microsoft.com/office/word/2010/wordprocessingShape" mc:Ignorable="w14 w15 wp14">
+<w:document xmlns:wpc="http://schemas.microsoft.com/office/word/2010/wordprocessingCanvas" xmlns:cx="http://schemas.microsoft.com/office/drawing/2014/chartex" xmlns:cx1="http://schemas.microsoft.com/office/drawing/2015/9/8/chartex" xmlns:cx2="http://schemas.microsoft.com/office/drawing/2015/10/21/chartex" xmlns:cx3="http://schemas.microsoft.com/office/drawing/2016/5/9/chartex" xmlns:cx4="http://schemas.microsoft.com/office/drawing/2016/5/10/chartex" xmlns:cx5="http://schemas.microsoft.com/office/drawing/2016/5/11/chartex" xmlns:cx6="http://schemas.microsoft.com/office/drawing/2016/5/12/chartex" xmlns:cx7="http://schemas.microsoft.com/office/drawing/2016/5/13/chartex" xmlns:cx8="http://schemas.microsoft.com/office/drawing/2016/5/14/chartex" xmlns:mc="http://schemas.openxmlformats.org/markup-compatibility/2006" xmlns:aink="http://schemas.microsoft.com/office/drawing/2016/ink" xmlns:am3d="http://schemas.microsoft.com/office/drawing/2017/model3d" xmlns:o="urn:schemas-microsoft-com:office:office" xmlns:oel="http://schemas.microsoft.com/office/2019/extlst" xmlns:r="http://schemas.openxmlformats.org/officeDocument/2006/relationships" xmlns:m="http://schemas.openxmlformats.org/officeDocument/2006/math" xmlns:v="urn:schemas-microsoft-com:vml" xmlns:wp14="http://schemas.microsoft.com/office/word/2010/wordprocessingDrawing" xmlns:wp="http://schemas.openxmlformats.org/drawingml/2006/wordprocessingDrawing" xmlns:w10="urn:schemas-microsoft-com:office:word" xmlns:w="http://schemas.openxmlformats.org/wordprocessingml/2006/main" xmlns:w14="http://schemas.microsoft.com/office/word/2010/wordml" xmlns:w15="http://schemas.microsoft.com/office/word/2012/wordml" xmlns:w16cex="http://schemas.microsoft.com/office/word/2018/wordml/cex" xmlns:w16cid="http://schemas.microsoft.com/office/word/2016/wordml/cid" xmlns:w16="http://schemas.microsoft.com/office/word/2018/wordml" xmlns:w16du="http://schemas.microsoft.com/office/word/2023/wordml/word16du" xmlns:w16sdtdh="http://schemas.microsoft.com/office/word/2020/wordml/sdtdatahash" xmlns:w16sdtfl="http://schemas.microsoft.com/office/word/2024/wordml/sdtformatlock" xmlns:w16se="http://schemas.microsoft.com/office/word/2015/wordml/symex" xmlns:wpg="http://schemas.microsoft.com/office/word/2010/wordprocessingGroup" xmlns:wpi="http://schemas.microsoft.com/office/word/2010/wordprocessingInk" xmlns:wne="http://schemas.microsoft.com/office/word/2006/wordml" xmlns:wps="http://schemas.microsoft.com/office/word/2010/wordprocessingShape" mc:Ignorable="w14 w15 w16se w16cid w16 w16cex w16sdtdh w16sdtfl w16du wp14">
   <w:body>
     <w:p/>
-    <w:p>
-      <w:r>
-        <w:drawing>
-          <wp:inline distT="0" distB="0" distL="0" distR="0" wp14:anchorId="7D24A847" wp14:editId="6D4ACA05">
-            <wp:extent cx="5943600" cy="3343275"/>
-            <wp:effectExtent l="0" t="0" r="0" b="9525"/>
-            <wp:docPr id="1" name="Picture 1"/>
-            <wp:cNvGraphicFramePr>
-              <a:graphicFrameLocks xmlns:a="http://schemas.openxmlformats.org/drawingml/2006/main" noChangeAspect="1"/>
-            </wp:cNvGraphicFramePr>
-            <a:graphic xmlns:a="http://schemas.openxmlformats.org/drawingml/2006/main">
-              <a:graphicData uri="http://schemas.openxmlformats.org/drawingml/2006/picture">
-                <pic:pic xmlns:pic="http://schemas.openxmlformats.org/drawingml/2006/picture">
-                  <pic:nvPicPr>
-                    <pic:cNvPr id="1" name=""/>
-                    <pic:cNvPicPr/>
-                  </pic:nvPicPr>
-                  <pic:blipFill>
-                    <a:blip r:embed="rId4"/>
-                    <a:stretch>
-                      <a:fillRect/>
-                    </a:stretch>
-                  </pic:blipFill>
-                  <pic:spPr>
-                    <a:xfrm>
-                      <a:off x="0" y="0"/>
-                      <a:ext cx="5943600" cy="3343275"/>
-                    </a:xfrm>
-                    <a:prstGeom prst="rect">
-                      <a:avLst/>
-                    </a:prstGeom>
-                  </pic:spPr>
-                </pic:pic>
-              </a:graphicData>
-            </a:graphic>
-          </wp:inline>
-        </w:drawing>
-      </w:r>
-      <w:bookmarkStart w:id="0" w:name="_GoBack"/>
-      <w:bookmarkEnd w:id="0"/>
-    </w:p>
+    <w:p/>
     <w:sectPr>
       <w:pgSz w:w="12240" w:h="15840"/>
       <w:pgMar w:top="1440" w:right="1440" w:bottom="1440" w:left="1440" w:header="720" w:footer="720" w:gutter="0"/>
@@ -55,7 +15,7 @@
 </file>
 
 <file path=word/styles.xml><?xml version="1.0" encoding="utf-8"?>
-<w:styles xmlns:mc="http://schemas.openxmlformats.org/markup-compatibility/2006" xmlns:r="http://schemas.openxmlformats.org/officeDocument/2006/relationships" xmlns:w="http://schemas.openxmlformats.org/wordprocessingml/2006/main" xmlns:w14="http://schemas.microsoft.com/office/word/2010/wordml" xmlns:w15="http://schemas.microsoft.com/office/word/2012/wordml" mc:Ignorable="w14 w15">
+<w:styles xmlns:mc="http://schemas.openxmlformats.org/markup-compatibility/2006" xmlns:r="http://schemas.openxmlformats.org/officeDocument/2006/relationships" xmlns:w="http://schemas.openxmlformats.org/wordprocessingml/2006/main" xmlns:w14="http://schemas.microsoft.com/office/word/2010/wordml" xmlns:w15="http://schemas.microsoft.com/office/word/2012/wordml" xmlns:w16cex="http://schemas.microsoft.com/office/word/2018/wordml/cex" xmlns:w16cid="http://schemas.microsoft.com/office/word/2016/wordml/cid" xmlns:w16="http://schemas.microsoft.com/office/word/2018/wordml" xmlns:w16du="http://schemas.microsoft.com/office/word/2023/wordml/word16du" xmlns:w16sdtdh="http://schemas.microsoft.com/office/word/2020/wordml/sdtdatahash" xmlns:w16sdtfl="http://schemas.microsoft.com/office/word/2024/wordml/sdtformatlock" xmlns:w16se="http://schemas.microsoft.com/office/word/2015/wordml/symex" mc:Ignorable="w14 w15 w16se w16cid w16 w16cex w16sdtdh w16sdtfl w16du">
   <w:docDefaults>
     <w:rPrDefault>
       <w:rPr>
@@ -71,7 +31,7 @@
       </w:pPr>
     </w:pPrDefault>
   </w:docDefaults>
-  <w:latentStyles w:defLockedState="0" w:defUIPriority="99" w:defSemiHidden="0" w:defUnhideWhenUsed="0" w:defQFormat="0" w:count="371">
+  <w:latentStyles w:defLockedState="0" w:defUIPriority="99" w:defSemiHidden="0" w:defUnhideWhenUsed="0" w:defQFormat="0" w:count="376">
     <w:lsdException w:name="Normal" w:uiPriority="0" w:qFormat="1"/>
     <w:lsdException w:name="heading 1" w:uiPriority="9" w:qFormat="1"/>
     <w:lsdException w:name="heading 2" w:semiHidden="1" w:uiPriority="9" w:unhideWhenUsed="1" w:qFormat="1"/>
@@ -443,6 +403,11 @@
     <w:lsdException w:name="List Table 5 Dark Accent 6" w:uiPriority="50"/>
     <w:lsdException w:name="List Table 6 Colorful Accent 6" w:uiPriority="51"/>
     <w:lsdException w:name="List Table 7 Colorful Accent 6" w:uiPriority="52"/>
+    <w:lsdException w:name="Mention" w:semiHidden="1" w:unhideWhenUsed="1"/>
+    <w:lsdException w:name="Smart Hyperlink" w:semiHidden="1" w:unhideWhenUsed="1"/>
+    <w:lsdException w:name="Hashtag" w:semiHidden="1" w:unhideWhenUsed="1"/>
+    <w:lsdException w:name="Unresolved Mention" w:semiHidden="1" w:unhideWhenUsed="1"/>
+    <w:lsdException w:name="Smart Link" w:semiHidden="1" w:unhideWhenUsed="1"/>
   </w:latentStyles>
   <w:style w:type="paragraph" w:default="1" w:styleId="Normal">
     <w:name w:val="Normal"/>

--- a/CNTT2211024.docx
+++ b/CNTT2211024.docx
@@ -4,6 +4,14 @@
   <w:body>
     <w:p>
       <w:r>
+        <w:t>Bài 4.1</w:t>
+      </w:r>
+    </w:p>
+    <w:p>
+      <w:r>
+        <w:rPr>
+          <w:noProof/>
+        </w:rPr>
         <w:drawing>
           <wp:inline distT="0" distB="0" distL="0" distR="0" wp14:anchorId="2E6490B6" wp14:editId="6E84B5A7">
             <wp:extent cx="5943600" cy="3009900"/>
@@ -20,7 +28,7 @@
                     <pic:cNvPicPr/>
                   </pic:nvPicPr>
                   <pic:blipFill>
-                    <a:blip r:embed="rId4"/>
+                    <a:blip r:embed="rId5"/>
                     <a:stretch>
                       <a:fillRect/>
                     </a:stretch>
@@ -44,7 +52,18 @@
     <w:p/>
     <w:p/>
     <w:p>
+      <w:pPr>
+        <w:pStyle w:val="NoSpacing"/>
+      </w:pPr>
       <w:r>
+        <w:t>BÀI 4.2</w:t>
+      </w:r>
+    </w:p>
+    <w:p>
+      <w:r>
+        <w:rPr>
+          <w:noProof/>
+        </w:rPr>
         <w:drawing>
           <wp:inline distT="0" distB="0" distL="0" distR="0" wp14:anchorId="2038075D" wp14:editId="1F6BC42B">
             <wp:extent cx="5943600" cy="3625850"/>
@@ -61,7 +80,7 @@
                     <pic:cNvPicPr/>
                   </pic:nvPicPr>
                   <pic:blipFill>
-                    <a:blip r:embed="rId5"/>
+                    <a:blip r:embed="rId6"/>
                     <a:stretch>
                       <a:fillRect/>
                     </a:stretch>
@@ -87,11 +106,20 @@
     <w:p/>
     <w:p/>
     <w:p/>
-    <w:p/>
-    <w:p/>
+    <w:p>
+      <w:pPr>
+        <w:pStyle w:val="NoSpacing"/>
+      </w:pPr>
+      <w:r>
+        <w:lastRenderedPageBreak/>
+        <w:t>BÀI 4.3</w:t>
+      </w:r>
+    </w:p>
     <w:p>
       <w:r>
-        <w:lastRenderedPageBreak/>
+        <w:rPr>
+          <w:noProof/>
+        </w:rPr>
         <w:drawing>
           <wp:inline distT="0" distB="0" distL="0" distR="0" wp14:anchorId="4378AE48" wp14:editId="15C12E67">
             <wp:extent cx="5943600" cy="3413125"/>
@@ -108,7 +136,7 @@
                     <pic:cNvPicPr/>
                   </pic:nvPicPr>
                   <pic:blipFill>
-                    <a:blip r:embed="rId6"/>
+                    <a:blip r:embed="rId7"/>
                     <a:stretch>
                       <a:fillRect/>
                     </a:stretch>
@@ -130,8 +158,20 @@
       </w:r>
     </w:p>
     <w:p/>
+    <w:p/>
+    <w:p>
+      <w:pPr>
+        <w:pStyle w:val="NoSpacing"/>
+      </w:pPr>
+      <w:r>
+        <w:t>BÀI 4.4</w:t>
+      </w:r>
+    </w:p>
     <w:p>
       <w:r>
+        <w:rPr>
+          <w:noProof/>
+        </w:rPr>
         <w:drawing>
           <wp:inline distT="0" distB="0" distL="0" distR="0" wp14:anchorId="47BFC8B2" wp14:editId="22A5B320">
             <wp:extent cx="5943600" cy="3497580"/>
@@ -148,7 +188,7 @@
                     <pic:cNvPicPr/>
                   </pic:nvPicPr>
                   <pic:blipFill>
-                    <a:blip r:embed="rId7"/>
+                    <a:blip r:embed="rId8"/>
                     <a:stretch>
                       <a:fillRect/>
                     </a:stretch>
@@ -173,8 +213,25 @@
     <w:p/>
     <w:p/>
     <w:p>
+      <w:pPr>
+        <w:pStyle w:val="NoSpacing"/>
+        <w:rPr>
+          <w:noProof/>
+        </w:rPr>
+      </w:pPr>
       <w:r>
+        <w:rPr>
+          <w:noProof/>
+        </w:rPr>
         <w:lastRenderedPageBreak/>
+        <w:t>BÀI 5</w:t>
+      </w:r>
+    </w:p>
+    <w:p>
+      <w:r>
+        <w:rPr>
+          <w:noProof/>
+        </w:rPr>
         <w:drawing>
           <wp:inline distT="0" distB="0" distL="0" distR="0" wp14:anchorId="7E9D1931" wp14:editId="23DAE217">
             <wp:extent cx="5943600" cy="3870960"/>
@@ -191,7 +248,7 @@
                     <pic:cNvPicPr/>
                   </pic:nvPicPr>
                   <pic:blipFill>
-                    <a:blip r:embed="rId8"/>
+                    <a:blip r:embed="rId9"/>
                     <a:stretch>
                       <a:fillRect/>
                     </a:stretch>
@@ -648,6 +705,15 @@
     <w:semiHidden/>
     <w:unhideWhenUsed/>
   </w:style>
+  <w:style w:type="paragraph" w:styleId="NoSpacing">
+    <w:name w:val="No Spacing"/>
+    <w:uiPriority w:val="1"/>
+    <w:qFormat/>
+    <w:rsid w:val="00905A22"/>
+    <w:pPr>
+      <w:spacing w:before="0" w:after="0" w:line="240" w:lineRule="auto"/>
+    </w:pPr>
+  </w:style>
 </w:styles>
 </file>
 
@@ -910,4 +976,16 @@
     </a:ext>
   </a:extLst>
 </a:theme>
+</file>
+
+<file path=customXml/item1.xml><?xml version="1.0" encoding="utf-8"?>
+<b:Sources xmlns:b="http://schemas.openxmlformats.org/officeDocument/2006/bibliography" xmlns="http://schemas.openxmlformats.org/officeDocument/2006/bibliography" SelectedStyle="\APASixthEditionOfficeOnline.xsl" StyleName="APA" Version="6"/>
+</file>
+
+<file path=customXml/itemProps1.xml><?xml version="1.0" encoding="utf-8"?>
+<ds:datastoreItem xmlns:ds="http://schemas.openxmlformats.org/officeDocument/2006/customXml" ds:itemID="{E85766D0-B0D8-40FE-8859-61B116F8BE85}">
+  <ds:schemaRefs>
+    <ds:schemaRef ds:uri="http://schemas.openxmlformats.org/officeDocument/2006/bibliography"/>
+  </ds:schemaRefs>
+</ds:datastoreItem>
 </file>
--- a/CNTT2211024.docx
+++ b/CNTT2211024.docx
@@ -257,6 +257,1151 @@
                     <a:xfrm>
                       <a:off x="0" y="0"/>
                       <a:ext cx="5943600" cy="3870960"/>
+                    </a:xfrm>
+                    <a:prstGeom prst="rect">
+                      <a:avLst/>
+                    </a:prstGeom>
+                  </pic:spPr>
+                </pic:pic>
+              </a:graphicData>
+            </a:graphic>
+          </wp:inline>
+        </w:drawing>
+      </w:r>
+    </w:p>
+    <w:p/>
+    <w:p/>
+    <w:p/>
+    <w:p>
+      <w:pPr>
+        <w:pStyle w:val="NoSpacing"/>
+      </w:pPr>
+      <w:r>
+        <w:lastRenderedPageBreak/>
+        <w:t>BÀI 5.5</w:t>
+      </w:r>
+      <w:r>
+        <w:br/>
+      </w:r>
+      <w:r>
+        <w:rPr>
+          <w:noProof/>
+        </w:rPr>
+        <w:drawing>
+          <wp:inline distT="0" distB="0" distL="0" distR="0" wp14:anchorId="4D0B7858" wp14:editId="60DEA7FE">
+            <wp:extent cx="5943600" cy="5079365"/>
+            <wp:effectExtent l="0" t="0" r="0" b="6985"/>
+            <wp:docPr id="1196057052" name="Picture 1" descr="A screenshot of a computer&#10;&#10;AI-generated content may be incorrect."/>
+            <wp:cNvGraphicFramePr>
+              <a:graphicFrameLocks xmlns:a="http://schemas.openxmlformats.org/drawingml/2006/main" noChangeAspect="1"/>
+            </wp:cNvGraphicFramePr>
+            <a:graphic xmlns:a="http://schemas.openxmlformats.org/drawingml/2006/main">
+              <a:graphicData uri="http://schemas.openxmlformats.org/drawingml/2006/picture">
+                <pic:pic xmlns:pic="http://schemas.openxmlformats.org/drawingml/2006/picture">
+                  <pic:nvPicPr>
+                    <pic:cNvPr id="1196057052" name="Picture 1" descr="A screenshot of a computer&#10;&#10;AI-generated content may be incorrect."/>
+                    <pic:cNvPicPr/>
+                  </pic:nvPicPr>
+                  <pic:blipFill>
+                    <a:blip r:embed="rId10"/>
+                    <a:stretch>
+                      <a:fillRect/>
+                    </a:stretch>
+                  </pic:blipFill>
+                  <pic:spPr>
+                    <a:xfrm>
+                      <a:off x="0" y="0"/>
+                      <a:ext cx="5943600" cy="5079365"/>
+                    </a:xfrm>
+                    <a:prstGeom prst="rect">
+                      <a:avLst/>
+                    </a:prstGeom>
+                  </pic:spPr>
+                </pic:pic>
+              </a:graphicData>
+            </a:graphic>
+          </wp:inline>
+        </w:drawing>
+      </w:r>
+    </w:p>
+    <w:p>
+      <w:pPr>
+        <w:pStyle w:val="NoSpacing"/>
+      </w:pPr>
+    </w:p>
+    <w:p>
+      <w:pPr>
+        <w:pStyle w:val="NoSpacing"/>
+      </w:pPr>
+    </w:p>
+    <w:p>
+      <w:pPr>
+        <w:pStyle w:val="NoSpacing"/>
+      </w:pPr>
+    </w:p>
+    <w:p>
+      <w:pPr>
+        <w:pStyle w:val="NoSpacing"/>
+      </w:pPr>
+    </w:p>
+    <w:p>
+      <w:pPr>
+        <w:pStyle w:val="NoSpacing"/>
+      </w:pPr>
+    </w:p>
+    <w:p>
+      <w:pPr>
+        <w:pStyle w:val="NoSpacing"/>
+      </w:pPr>
+    </w:p>
+    <w:p>
+      <w:pPr>
+        <w:pStyle w:val="NoSpacing"/>
+      </w:pPr>
+    </w:p>
+    <w:p>
+      <w:pPr>
+        <w:pStyle w:val="NoSpacing"/>
+      </w:pPr>
+    </w:p>
+    <w:p>
+      <w:pPr>
+        <w:pStyle w:val="NoSpacing"/>
+      </w:pPr>
+    </w:p>
+    <w:p>
+      <w:pPr>
+        <w:pStyle w:val="NoSpacing"/>
+      </w:pPr>
+    </w:p>
+    <w:p>
+      <w:pPr>
+        <w:pStyle w:val="NoSpacing"/>
+      </w:pPr>
+    </w:p>
+    <w:p>
+      <w:pPr>
+        <w:pStyle w:val="NoSpacing"/>
+      </w:pPr>
+    </w:p>
+    <w:p>
+      <w:pPr>
+        <w:pStyle w:val="NoSpacing"/>
+      </w:pPr>
+    </w:p>
+    <w:p>
+      <w:pPr>
+        <w:pStyle w:val="NoSpacing"/>
+      </w:pPr>
+    </w:p>
+    <w:p>
+      <w:pPr>
+        <w:pStyle w:val="NoSpacing"/>
+      </w:pPr>
+    </w:p>
+    <w:p>
+      <w:pPr>
+        <w:pStyle w:val="NoSpacing"/>
+      </w:pPr>
+    </w:p>
+    <w:p>
+      <w:pPr>
+        <w:pStyle w:val="NoSpacing"/>
+      </w:pPr>
+    </w:p>
+    <w:p>
+      <w:pPr>
+        <w:pStyle w:val="NoSpacing"/>
+      </w:pPr>
+      <w:r>
+        <w:lastRenderedPageBreak/>
+        <w:t>Bai 5.6</w:t>
+      </w:r>
+    </w:p>
+    <w:p>
+      <w:pPr>
+        <w:pStyle w:val="NoSpacing"/>
+      </w:pPr>
+      <w:r>
+        <w:rPr>
+          <w:noProof/>
+        </w:rPr>
+        <w:drawing>
+          <wp:inline distT="0" distB="0" distL="0" distR="0" wp14:anchorId="1C6646B3" wp14:editId="7398F7F0">
+            <wp:extent cx="5356860" cy="3780135"/>
+            <wp:effectExtent l="0" t="0" r="0" b="0"/>
+            <wp:docPr id="159411368" name="Picture 1" descr="A screenshot of a computer&#10;&#10;AI-generated content may be incorrect."/>
+            <wp:cNvGraphicFramePr>
+              <a:graphicFrameLocks xmlns:a="http://schemas.openxmlformats.org/drawingml/2006/main" noChangeAspect="1"/>
+            </wp:cNvGraphicFramePr>
+            <a:graphic xmlns:a="http://schemas.openxmlformats.org/drawingml/2006/main">
+              <a:graphicData uri="http://schemas.openxmlformats.org/drawingml/2006/picture">
+                <pic:pic xmlns:pic="http://schemas.openxmlformats.org/drawingml/2006/picture">
+                  <pic:nvPicPr>
+                    <pic:cNvPr id="159411368" name="Picture 1" descr="A screenshot of a computer&#10;&#10;AI-generated content may be incorrect."/>
+                    <pic:cNvPicPr/>
+                  </pic:nvPicPr>
+                  <pic:blipFill>
+                    <a:blip r:embed="rId11"/>
+                    <a:stretch>
+                      <a:fillRect/>
+                    </a:stretch>
+                  </pic:blipFill>
+                  <pic:spPr>
+                    <a:xfrm>
+                      <a:off x="0" y="0"/>
+                      <a:ext cx="5361592" cy="3783475"/>
+                    </a:xfrm>
+                    <a:prstGeom prst="rect">
+                      <a:avLst/>
+                    </a:prstGeom>
+                  </pic:spPr>
+                </pic:pic>
+              </a:graphicData>
+            </a:graphic>
+          </wp:inline>
+        </w:drawing>
+      </w:r>
+    </w:p>
+    <w:p>
+      <w:pPr>
+        <w:pStyle w:val="NoSpacing"/>
+      </w:pPr>
+    </w:p>
+    <w:p>
+      <w:pPr>
+        <w:pStyle w:val="NoSpacing"/>
+      </w:pPr>
+      <w:r>
+        <w:t>Bai 5.7</w:t>
+      </w:r>
+    </w:p>
+    <w:p>
+      <w:pPr>
+        <w:pStyle w:val="NoSpacing"/>
+      </w:pPr>
+      <w:r>
+        <w:rPr>
+          <w:noProof/>
+        </w:rPr>
+        <w:drawing>
+          <wp:inline distT="0" distB="0" distL="0" distR="0" wp14:anchorId="5AB9414C" wp14:editId="4771163B">
+            <wp:extent cx="5097780" cy="3906120"/>
+            <wp:effectExtent l="0" t="0" r="7620" b="0"/>
+            <wp:docPr id="370900726" name="Picture 1" descr="A screenshot of a computer&#10;&#10;AI-generated content may be incorrect."/>
+            <wp:cNvGraphicFramePr>
+              <a:graphicFrameLocks xmlns:a="http://schemas.openxmlformats.org/drawingml/2006/main" noChangeAspect="1"/>
+            </wp:cNvGraphicFramePr>
+            <a:graphic xmlns:a="http://schemas.openxmlformats.org/drawingml/2006/main">
+              <a:graphicData uri="http://schemas.openxmlformats.org/drawingml/2006/picture">
+                <pic:pic xmlns:pic="http://schemas.openxmlformats.org/drawingml/2006/picture">
+                  <pic:nvPicPr>
+                    <pic:cNvPr id="370900726" name="Picture 1" descr="A screenshot of a computer&#10;&#10;AI-generated content may be incorrect."/>
+                    <pic:cNvPicPr/>
+                  </pic:nvPicPr>
+                  <pic:blipFill>
+                    <a:blip r:embed="rId12"/>
+                    <a:stretch>
+                      <a:fillRect/>
+                    </a:stretch>
+                  </pic:blipFill>
+                  <pic:spPr>
+                    <a:xfrm>
+                      <a:off x="0" y="0"/>
+                      <a:ext cx="5114554" cy="3918973"/>
+                    </a:xfrm>
+                    <a:prstGeom prst="rect">
+                      <a:avLst/>
+                    </a:prstGeom>
+                  </pic:spPr>
+                </pic:pic>
+              </a:graphicData>
+            </a:graphic>
+          </wp:inline>
+        </w:drawing>
+      </w:r>
+    </w:p>
+    <w:p>
+      <w:pPr>
+        <w:pStyle w:val="NoSpacing"/>
+      </w:pPr>
+      <w:r>
+        <w:lastRenderedPageBreak/>
+        <w:t>Bai 5.8</w:t>
+      </w:r>
+      <w:r>
+        <w:br/>
+      </w:r>
+      <w:r>
+        <w:rPr>
+          <w:noProof/>
+        </w:rPr>
+        <w:drawing>
+          <wp:inline distT="0" distB="0" distL="0" distR="0" wp14:anchorId="23AE8D00" wp14:editId="6089716B">
+            <wp:extent cx="5090160" cy="3749099"/>
+            <wp:effectExtent l="0" t="0" r="0" b="3810"/>
+            <wp:docPr id="722979644" name="Picture 1" descr="A screenshot of a computer&#10;&#10;AI-generated content may be incorrect."/>
+            <wp:cNvGraphicFramePr>
+              <a:graphicFrameLocks xmlns:a="http://schemas.openxmlformats.org/drawingml/2006/main" noChangeAspect="1"/>
+            </wp:cNvGraphicFramePr>
+            <a:graphic xmlns:a="http://schemas.openxmlformats.org/drawingml/2006/main">
+              <a:graphicData uri="http://schemas.openxmlformats.org/drawingml/2006/picture">
+                <pic:pic xmlns:pic="http://schemas.openxmlformats.org/drawingml/2006/picture">
+                  <pic:nvPicPr>
+                    <pic:cNvPr id="722979644" name="Picture 1" descr="A screenshot of a computer&#10;&#10;AI-generated content may be incorrect."/>
+                    <pic:cNvPicPr/>
+                  </pic:nvPicPr>
+                  <pic:blipFill>
+                    <a:blip r:embed="rId13"/>
+                    <a:stretch>
+                      <a:fillRect/>
+                    </a:stretch>
+                  </pic:blipFill>
+                  <pic:spPr>
+                    <a:xfrm>
+                      <a:off x="0" y="0"/>
+                      <a:ext cx="5097174" cy="3754265"/>
+                    </a:xfrm>
+                    <a:prstGeom prst="rect">
+                      <a:avLst/>
+                    </a:prstGeom>
+                  </pic:spPr>
+                </pic:pic>
+              </a:graphicData>
+            </a:graphic>
+          </wp:inline>
+        </w:drawing>
+      </w:r>
+    </w:p>
+    <w:p>
+      <w:pPr>
+        <w:pStyle w:val="NoSpacing"/>
+      </w:pPr>
+    </w:p>
+    <w:p>
+      <w:pPr>
+        <w:pStyle w:val="NoSpacing"/>
+      </w:pPr>
+      <w:r>
+        <w:t xml:space="preserve">Bai </w:t>
+      </w:r>
+      <w:r>
+        <w:t>4.3.4</w:t>
+      </w:r>
+      <w:r>
+        <w:br/>
+      </w:r>
+      <w:r>
+        <w:rPr>
+          <w:noProof/>
+        </w:rPr>
+        <w:drawing>
+          <wp:inline distT="0" distB="0" distL="0" distR="0" wp14:anchorId="6B61B907" wp14:editId="543BA1B4">
+            <wp:extent cx="4930140" cy="3385257"/>
+            <wp:effectExtent l="0" t="0" r="3810" b="5715"/>
+            <wp:docPr id="1960691854" name="Picture 1" descr="A screenshot of a computer&#10;&#10;AI-generated content may be incorrect."/>
+            <wp:cNvGraphicFramePr>
+              <a:graphicFrameLocks xmlns:a="http://schemas.openxmlformats.org/drawingml/2006/main" noChangeAspect="1"/>
+            </wp:cNvGraphicFramePr>
+            <a:graphic xmlns:a="http://schemas.openxmlformats.org/drawingml/2006/main">
+              <a:graphicData uri="http://schemas.openxmlformats.org/drawingml/2006/picture">
+                <pic:pic xmlns:pic="http://schemas.openxmlformats.org/drawingml/2006/picture">
+                  <pic:nvPicPr>
+                    <pic:cNvPr id="1960691854" name="Picture 1" descr="A screenshot of a computer&#10;&#10;AI-generated content may be incorrect."/>
+                    <pic:cNvPicPr/>
+                  </pic:nvPicPr>
+                  <pic:blipFill>
+                    <a:blip r:embed="rId14"/>
+                    <a:stretch>
+                      <a:fillRect/>
+                    </a:stretch>
+                  </pic:blipFill>
+                  <pic:spPr>
+                    <a:xfrm>
+                      <a:off x="0" y="0"/>
+                      <a:ext cx="4940600" cy="3392439"/>
+                    </a:xfrm>
+                    <a:prstGeom prst="rect">
+                      <a:avLst/>
+                    </a:prstGeom>
+                  </pic:spPr>
+                </pic:pic>
+              </a:graphicData>
+            </a:graphic>
+          </wp:inline>
+        </w:drawing>
+      </w:r>
+    </w:p>
+    <w:p>
+      <w:pPr>
+        <w:pStyle w:val="NoSpacing"/>
+      </w:pPr>
+    </w:p>
+    <w:p>
+      <w:pPr>
+        <w:pStyle w:val="NoSpacing"/>
+      </w:pPr>
+    </w:p>
+    <w:p>
+      <w:pPr>
+        <w:pStyle w:val="NoSpacing"/>
+      </w:pPr>
+    </w:p>
+    <w:p>
+      <w:pPr>
+        <w:pStyle w:val="NoSpacing"/>
+      </w:pPr>
+      <w:r>
+        <w:lastRenderedPageBreak/>
+        <w:t>4.3.5</w:t>
+      </w:r>
+    </w:p>
+    <w:p>
+      <w:pPr>
+        <w:pStyle w:val="NoSpacing"/>
+      </w:pPr>
+      <w:r>
+        <w:rPr>
+          <w:noProof/>
+        </w:rPr>
+        <w:drawing>
+          <wp:inline distT="0" distB="0" distL="0" distR="0" wp14:anchorId="28F10820" wp14:editId="73EE4545">
+            <wp:extent cx="5090335" cy="3314700"/>
+            <wp:effectExtent l="0" t="0" r="0" b="0"/>
+            <wp:docPr id="491487032" name="Picture 1" descr="A screenshot of a computer&#10;&#10;AI-generated content may be incorrect."/>
+            <wp:cNvGraphicFramePr>
+              <a:graphicFrameLocks xmlns:a="http://schemas.openxmlformats.org/drawingml/2006/main" noChangeAspect="1"/>
+            </wp:cNvGraphicFramePr>
+            <a:graphic xmlns:a="http://schemas.openxmlformats.org/drawingml/2006/main">
+              <a:graphicData uri="http://schemas.openxmlformats.org/drawingml/2006/picture">
+                <pic:pic xmlns:pic="http://schemas.openxmlformats.org/drawingml/2006/picture">
+                  <pic:nvPicPr>
+                    <pic:cNvPr id="491487032" name="Picture 1" descr="A screenshot of a computer&#10;&#10;AI-generated content may be incorrect."/>
+                    <pic:cNvPicPr/>
+                  </pic:nvPicPr>
+                  <pic:blipFill>
+                    <a:blip r:embed="rId15"/>
+                    <a:stretch>
+                      <a:fillRect/>
+                    </a:stretch>
+                  </pic:blipFill>
+                  <pic:spPr>
+                    <a:xfrm>
+                      <a:off x="0" y="0"/>
+                      <a:ext cx="5094509" cy="3317418"/>
+                    </a:xfrm>
+                    <a:prstGeom prst="rect">
+                      <a:avLst/>
+                    </a:prstGeom>
+                  </pic:spPr>
+                </pic:pic>
+              </a:graphicData>
+            </a:graphic>
+          </wp:inline>
+        </w:drawing>
+      </w:r>
+    </w:p>
+    <w:p>
+      <w:pPr>
+        <w:pStyle w:val="NoSpacing"/>
+      </w:pPr>
+    </w:p>
+    <w:p>
+      <w:pPr>
+        <w:pStyle w:val="NoSpacing"/>
+      </w:pPr>
+      <w:r>
+        <w:t>4.36</w:t>
+      </w:r>
+    </w:p>
+    <w:p>
+      <w:pPr>
+        <w:pStyle w:val="NoSpacing"/>
+      </w:pPr>
+      <w:r>
+        <w:rPr>
+          <w:noProof/>
+        </w:rPr>
+        <w:drawing>
+          <wp:inline distT="0" distB="0" distL="0" distR="0" wp14:anchorId="07A91801" wp14:editId="5E33DBCD">
+            <wp:extent cx="5609912" cy="4312920"/>
+            <wp:effectExtent l="0" t="0" r="0" b="0"/>
+            <wp:docPr id="289695354" name="Picture 1" descr="A computer screen shot of a computer screen&#10;&#10;AI-generated content may be incorrect."/>
+            <wp:cNvGraphicFramePr>
+              <a:graphicFrameLocks xmlns:a="http://schemas.openxmlformats.org/drawingml/2006/main" noChangeAspect="1"/>
+            </wp:cNvGraphicFramePr>
+            <a:graphic xmlns:a="http://schemas.openxmlformats.org/drawingml/2006/main">
+              <a:graphicData uri="http://schemas.openxmlformats.org/drawingml/2006/picture">
+                <pic:pic xmlns:pic="http://schemas.openxmlformats.org/drawingml/2006/picture">
+                  <pic:nvPicPr>
+                    <pic:cNvPr id="289695354" name="Picture 1" descr="A computer screen shot of a computer screen&#10;&#10;AI-generated content may be incorrect."/>
+                    <pic:cNvPicPr/>
+                  </pic:nvPicPr>
+                  <pic:blipFill>
+                    <a:blip r:embed="rId16"/>
+                    <a:stretch>
+                      <a:fillRect/>
+                    </a:stretch>
+                  </pic:blipFill>
+                  <pic:spPr>
+                    <a:xfrm>
+                      <a:off x="0" y="0"/>
+                      <a:ext cx="5623549" cy="4323404"/>
+                    </a:xfrm>
+                    <a:prstGeom prst="rect">
+                      <a:avLst/>
+                    </a:prstGeom>
+                  </pic:spPr>
+                </pic:pic>
+              </a:graphicData>
+            </a:graphic>
+          </wp:inline>
+        </w:drawing>
+      </w:r>
+    </w:p>
+    <w:p>
+      <w:pPr>
+        <w:pStyle w:val="NoSpacing"/>
+      </w:pPr>
+      <w:r>
+        <w:lastRenderedPageBreak/>
+        <w:t>4.37</w:t>
+      </w:r>
+    </w:p>
+    <w:p>
+      <w:pPr>
+        <w:pStyle w:val="NoSpacing"/>
+      </w:pPr>
+      <w:r>
+        <w:rPr>
+          <w:noProof/>
+        </w:rPr>
+        <w:drawing>
+          <wp:inline distT="0" distB="0" distL="0" distR="0" wp14:anchorId="219CFA68" wp14:editId="4E513228">
+            <wp:extent cx="4488180" cy="3913732"/>
+            <wp:effectExtent l="0" t="0" r="7620" b="0"/>
+            <wp:docPr id="552364854" name="Picture 1" descr="A computer screen shot of a computer&#10;&#10;AI-generated content may be incorrect."/>
+            <wp:cNvGraphicFramePr>
+              <a:graphicFrameLocks xmlns:a="http://schemas.openxmlformats.org/drawingml/2006/main" noChangeAspect="1"/>
+            </wp:cNvGraphicFramePr>
+            <a:graphic xmlns:a="http://schemas.openxmlformats.org/drawingml/2006/main">
+              <a:graphicData uri="http://schemas.openxmlformats.org/drawingml/2006/picture">
+                <pic:pic xmlns:pic="http://schemas.openxmlformats.org/drawingml/2006/picture">
+                  <pic:nvPicPr>
+                    <pic:cNvPr id="552364854" name="Picture 1" descr="A computer screen shot of a computer&#10;&#10;AI-generated content may be incorrect."/>
+                    <pic:cNvPicPr/>
+                  </pic:nvPicPr>
+                  <pic:blipFill>
+                    <a:blip r:embed="rId17"/>
+                    <a:stretch>
+                      <a:fillRect/>
+                    </a:stretch>
+                  </pic:blipFill>
+                  <pic:spPr>
+                    <a:xfrm>
+                      <a:off x="0" y="0"/>
+                      <a:ext cx="4501120" cy="3925016"/>
+                    </a:xfrm>
+                    <a:prstGeom prst="rect">
+                      <a:avLst/>
+                    </a:prstGeom>
+                  </pic:spPr>
+                </pic:pic>
+              </a:graphicData>
+            </a:graphic>
+          </wp:inline>
+        </w:drawing>
+      </w:r>
+    </w:p>
+    <w:p>
+      <w:pPr>
+        <w:pStyle w:val="NoSpacing"/>
+      </w:pPr>
+    </w:p>
+    <w:p>
+      <w:pPr>
+        <w:pStyle w:val="NoSpacing"/>
+      </w:pPr>
+      <w:r>
+        <w:t>4.38</w:t>
+      </w:r>
+    </w:p>
+    <w:p>
+      <w:pPr>
+        <w:pStyle w:val="NoSpacing"/>
+      </w:pPr>
+      <w:r>
+        <w:rPr>
+          <w:noProof/>
+        </w:rPr>
+        <w:drawing>
+          <wp:inline distT="0" distB="0" distL="0" distR="0" wp14:anchorId="4A597DAE" wp14:editId="56F1A390">
+            <wp:extent cx="4427220" cy="3721514"/>
+            <wp:effectExtent l="0" t="0" r="0" b="0"/>
+            <wp:docPr id="60619378" name="Picture 1" descr="A computer screen shot of a computer&#10;&#10;AI-generated content may be incorrect."/>
+            <wp:cNvGraphicFramePr>
+              <a:graphicFrameLocks xmlns:a="http://schemas.openxmlformats.org/drawingml/2006/main" noChangeAspect="1"/>
+            </wp:cNvGraphicFramePr>
+            <a:graphic xmlns:a="http://schemas.openxmlformats.org/drawingml/2006/main">
+              <a:graphicData uri="http://schemas.openxmlformats.org/drawingml/2006/picture">
+                <pic:pic xmlns:pic="http://schemas.openxmlformats.org/drawingml/2006/picture">
+                  <pic:nvPicPr>
+                    <pic:cNvPr id="60619378" name="Picture 1" descr="A computer screen shot of a computer&#10;&#10;AI-generated content may be incorrect."/>
+                    <pic:cNvPicPr/>
+                  </pic:nvPicPr>
+                  <pic:blipFill>
+                    <a:blip r:embed="rId18"/>
+                    <a:stretch>
+                      <a:fillRect/>
+                    </a:stretch>
+                  </pic:blipFill>
+                  <pic:spPr>
+                    <a:xfrm>
+                      <a:off x="0" y="0"/>
+                      <a:ext cx="4459696" cy="3748813"/>
+                    </a:xfrm>
+                    <a:prstGeom prst="rect">
+                      <a:avLst/>
+                    </a:prstGeom>
+                  </pic:spPr>
+                </pic:pic>
+              </a:graphicData>
+            </a:graphic>
+          </wp:inline>
+        </w:drawing>
+      </w:r>
+    </w:p>
+    <w:p>
+      <w:pPr>
+        <w:pStyle w:val="NoSpacing"/>
+      </w:pPr>
+      <w:r>
+        <w:lastRenderedPageBreak/>
+        <w:t>4.39</w:t>
+      </w:r>
+    </w:p>
+    <w:p>
+      <w:pPr>
+        <w:pStyle w:val="NoSpacing"/>
+      </w:pPr>
+      <w:r>
+        <w:rPr>
+          <w:noProof/>
+        </w:rPr>
+        <w:drawing>
+          <wp:inline distT="0" distB="0" distL="0" distR="0" wp14:anchorId="6A6AF0AB" wp14:editId="7C5FC33A">
+            <wp:extent cx="5943600" cy="5304155"/>
+            <wp:effectExtent l="0" t="0" r="0" b="0"/>
+            <wp:docPr id="2048681963" name="Picture 1" descr="A computer screen shot of a computer&#10;&#10;AI-generated content may be incorrect."/>
+            <wp:cNvGraphicFramePr>
+              <a:graphicFrameLocks xmlns:a="http://schemas.openxmlformats.org/drawingml/2006/main" noChangeAspect="1"/>
+            </wp:cNvGraphicFramePr>
+            <a:graphic xmlns:a="http://schemas.openxmlformats.org/drawingml/2006/main">
+              <a:graphicData uri="http://schemas.openxmlformats.org/drawingml/2006/picture">
+                <pic:pic xmlns:pic="http://schemas.openxmlformats.org/drawingml/2006/picture">
+                  <pic:nvPicPr>
+                    <pic:cNvPr id="2048681963" name="Picture 1" descr="A computer screen shot of a computer&#10;&#10;AI-generated content may be incorrect."/>
+                    <pic:cNvPicPr/>
+                  </pic:nvPicPr>
+                  <pic:blipFill>
+                    <a:blip r:embed="rId19"/>
+                    <a:stretch>
+                      <a:fillRect/>
+                    </a:stretch>
+                  </pic:blipFill>
+                  <pic:spPr>
+                    <a:xfrm>
+                      <a:off x="0" y="0"/>
+                      <a:ext cx="5943600" cy="5304155"/>
+                    </a:xfrm>
+                    <a:prstGeom prst="rect">
+                      <a:avLst/>
+                    </a:prstGeom>
+                  </pic:spPr>
+                </pic:pic>
+              </a:graphicData>
+            </a:graphic>
+          </wp:inline>
+        </w:drawing>
+      </w:r>
+    </w:p>
+    <w:p>
+      <w:pPr>
+        <w:pStyle w:val="NoSpacing"/>
+      </w:pPr>
+    </w:p>
+    <w:p>
+      <w:pPr>
+        <w:pStyle w:val="NoSpacing"/>
+      </w:pPr>
+    </w:p>
+    <w:p>
+      <w:pPr>
+        <w:pStyle w:val="NoSpacing"/>
+      </w:pPr>
+    </w:p>
+    <w:p>
+      <w:pPr>
+        <w:pStyle w:val="NoSpacing"/>
+      </w:pPr>
+    </w:p>
+    <w:p>
+      <w:pPr>
+        <w:pStyle w:val="NoSpacing"/>
+      </w:pPr>
+    </w:p>
+    <w:p>
+      <w:pPr>
+        <w:pStyle w:val="NoSpacing"/>
+      </w:pPr>
+    </w:p>
+    <w:p>
+      <w:pPr>
+        <w:pStyle w:val="NoSpacing"/>
+      </w:pPr>
+    </w:p>
+    <w:p>
+      <w:pPr>
+        <w:pStyle w:val="NoSpacing"/>
+      </w:pPr>
+    </w:p>
+    <w:p>
+      <w:pPr>
+        <w:pStyle w:val="NoSpacing"/>
+      </w:pPr>
+    </w:p>
+    <w:p>
+      <w:pPr>
+        <w:pStyle w:val="NoSpacing"/>
+      </w:pPr>
+    </w:p>
+    <w:p>
+      <w:pPr>
+        <w:pStyle w:val="NoSpacing"/>
+      </w:pPr>
+    </w:p>
+    <w:p>
+      <w:pPr>
+        <w:pStyle w:val="NoSpacing"/>
+      </w:pPr>
+    </w:p>
+    <w:p>
+      <w:pPr>
+        <w:pStyle w:val="NoSpacing"/>
+      </w:pPr>
+    </w:p>
+    <w:p>
+      <w:pPr>
+        <w:pStyle w:val="NoSpacing"/>
+      </w:pPr>
+    </w:p>
+    <w:p>
+      <w:pPr>
+        <w:pStyle w:val="NoSpacing"/>
+      </w:pPr>
+    </w:p>
+    <w:p>
+      <w:pPr>
+        <w:pStyle w:val="NoSpacing"/>
+      </w:pPr>
+    </w:p>
+    <w:p>
+      <w:pPr>
+        <w:pStyle w:val="NoSpacing"/>
+      </w:pPr>
+      <w:r>
+        <w:lastRenderedPageBreak/>
+        <w:t>4.4.1</w:t>
+      </w:r>
+    </w:p>
+    <w:p>
+      <w:pPr>
+        <w:pStyle w:val="NoSpacing"/>
+      </w:pPr>
+      <w:r>
+        <w:drawing>
+          <wp:inline distT="0" distB="0" distL="0" distR="0" wp14:anchorId="5E714F74" wp14:editId="417B312F">
+            <wp:extent cx="3823550" cy="3124200"/>
+            <wp:effectExtent l="0" t="0" r="5715" b="0"/>
+            <wp:docPr id="857558422" name="Picture 1"/>
+            <wp:cNvGraphicFramePr>
+              <a:graphicFrameLocks xmlns:a="http://schemas.openxmlformats.org/drawingml/2006/main" noChangeAspect="1"/>
+            </wp:cNvGraphicFramePr>
+            <a:graphic xmlns:a="http://schemas.openxmlformats.org/drawingml/2006/main">
+              <a:graphicData uri="http://schemas.openxmlformats.org/drawingml/2006/picture">
+                <pic:pic xmlns:pic="http://schemas.openxmlformats.org/drawingml/2006/picture">
+                  <pic:nvPicPr>
+                    <pic:cNvPr id="857558422" name=""/>
+                    <pic:cNvPicPr/>
+                  </pic:nvPicPr>
+                  <pic:blipFill>
+                    <a:blip r:embed="rId20"/>
+                    <a:stretch>
+                      <a:fillRect/>
+                    </a:stretch>
+                  </pic:blipFill>
+                  <pic:spPr>
+                    <a:xfrm>
+                      <a:off x="0" y="0"/>
+                      <a:ext cx="3839937" cy="3137590"/>
+                    </a:xfrm>
+                    <a:prstGeom prst="rect">
+                      <a:avLst/>
+                    </a:prstGeom>
+                  </pic:spPr>
+                </pic:pic>
+              </a:graphicData>
+            </a:graphic>
+          </wp:inline>
+        </w:drawing>
+      </w:r>
+    </w:p>
+    <w:p>
+      <w:pPr>
+        <w:pStyle w:val="NoSpacing"/>
+      </w:pPr>
+    </w:p>
+    <w:p>
+      <w:pPr>
+        <w:pStyle w:val="NoSpacing"/>
+      </w:pPr>
+      <w:r>
+        <w:t>10.1</w:t>
+      </w:r>
+    </w:p>
+    <w:p>
+      <w:pPr>
+        <w:pStyle w:val="NoSpacing"/>
+      </w:pPr>
+      <w:r>
+        <w:drawing>
+          <wp:inline distT="0" distB="0" distL="0" distR="0" wp14:anchorId="76A1E1D0" wp14:editId="7F96F291">
+            <wp:extent cx="4371825" cy="4533900"/>
+            <wp:effectExtent l="0" t="0" r="0" b="0"/>
+            <wp:docPr id="2027823693" name="Picture 1" descr="A computer screen shot of a computer&#10;&#10;AI-generated content may be incorrect."/>
+            <wp:cNvGraphicFramePr>
+              <a:graphicFrameLocks xmlns:a="http://schemas.openxmlformats.org/drawingml/2006/main" noChangeAspect="1"/>
+            </wp:cNvGraphicFramePr>
+            <a:graphic xmlns:a="http://schemas.openxmlformats.org/drawingml/2006/main">
+              <a:graphicData uri="http://schemas.openxmlformats.org/drawingml/2006/picture">
+                <pic:pic xmlns:pic="http://schemas.openxmlformats.org/drawingml/2006/picture">
+                  <pic:nvPicPr>
+                    <pic:cNvPr id="2027823693" name="Picture 1" descr="A computer screen shot of a computer&#10;&#10;AI-generated content may be incorrect."/>
+                    <pic:cNvPicPr/>
+                  </pic:nvPicPr>
+                  <pic:blipFill>
+                    <a:blip r:embed="rId21"/>
+                    <a:stretch>
+                      <a:fillRect/>
+                    </a:stretch>
+                  </pic:blipFill>
+                  <pic:spPr>
+                    <a:xfrm>
+                      <a:off x="0" y="0"/>
+                      <a:ext cx="4381821" cy="4544267"/>
+                    </a:xfrm>
+                    <a:prstGeom prst="rect">
+                      <a:avLst/>
+                    </a:prstGeom>
+                  </pic:spPr>
+                </pic:pic>
+              </a:graphicData>
+            </a:graphic>
+          </wp:inline>
+        </w:drawing>
+      </w:r>
+    </w:p>
+    <w:p>
+      <w:pPr>
+        <w:pStyle w:val="NoSpacing"/>
+      </w:pPr>
+      <w:r>
+        <w:lastRenderedPageBreak/>
+        <w:t>10.2</w:t>
+      </w:r>
+    </w:p>
+    <w:p>
+      <w:pPr>
+        <w:pStyle w:val="NoSpacing"/>
+      </w:pPr>
+      <w:r>
+        <w:drawing>
+          <wp:inline distT="0" distB="0" distL="0" distR="0" wp14:anchorId="2C80EA72" wp14:editId="53F74E0C">
+            <wp:extent cx="4091940" cy="3922753"/>
+            <wp:effectExtent l="0" t="0" r="3810" b="1905"/>
+            <wp:docPr id="1714071606" name="Picture 1" descr="A computer screen shot of a computer&#10;&#10;AI-generated content may be incorrect."/>
+            <wp:cNvGraphicFramePr>
+              <a:graphicFrameLocks xmlns:a="http://schemas.openxmlformats.org/drawingml/2006/main" noChangeAspect="1"/>
+            </wp:cNvGraphicFramePr>
+            <a:graphic xmlns:a="http://schemas.openxmlformats.org/drawingml/2006/main">
+              <a:graphicData uri="http://schemas.openxmlformats.org/drawingml/2006/picture">
+                <pic:pic xmlns:pic="http://schemas.openxmlformats.org/drawingml/2006/picture">
+                  <pic:nvPicPr>
+                    <pic:cNvPr id="1714071606" name="Picture 1" descr="A computer screen shot of a computer&#10;&#10;AI-generated content may be incorrect."/>
+                    <pic:cNvPicPr/>
+                  </pic:nvPicPr>
+                  <pic:blipFill>
+                    <a:blip r:embed="rId22"/>
+                    <a:stretch>
+                      <a:fillRect/>
+                    </a:stretch>
+                  </pic:blipFill>
+                  <pic:spPr>
+                    <a:xfrm>
+                      <a:off x="0" y="0"/>
+                      <a:ext cx="4107934" cy="3938085"/>
+                    </a:xfrm>
+                    <a:prstGeom prst="rect">
+                      <a:avLst/>
+                    </a:prstGeom>
+                  </pic:spPr>
+                </pic:pic>
+              </a:graphicData>
+            </a:graphic>
+          </wp:inline>
+        </w:drawing>
+      </w:r>
+    </w:p>
+    <w:p>
+      <w:pPr>
+        <w:pStyle w:val="NoSpacing"/>
+      </w:pPr>
+      <w:r>
+        <w:t>10.3</w:t>
+      </w:r>
+    </w:p>
+    <w:p>
+      <w:pPr>
+        <w:pStyle w:val="NoSpacing"/>
+      </w:pPr>
+      <w:r>
+        <w:drawing>
+          <wp:inline distT="0" distB="0" distL="0" distR="0" wp14:anchorId="53611107" wp14:editId="41E00F20">
+            <wp:extent cx="3794760" cy="3861250"/>
+            <wp:effectExtent l="0" t="0" r="0" b="6350"/>
+            <wp:docPr id="246237715" name="Picture 1"/>
+            <wp:cNvGraphicFramePr>
+              <a:graphicFrameLocks xmlns:a="http://schemas.openxmlformats.org/drawingml/2006/main" noChangeAspect="1"/>
+            </wp:cNvGraphicFramePr>
+            <a:graphic xmlns:a="http://schemas.openxmlformats.org/drawingml/2006/main">
+              <a:graphicData uri="http://schemas.openxmlformats.org/drawingml/2006/picture">
+                <pic:pic xmlns:pic="http://schemas.openxmlformats.org/drawingml/2006/picture">
+                  <pic:nvPicPr>
+                    <pic:cNvPr id="246237715" name=""/>
+                    <pic:cNvPicPr/>
+                  </pic:nvPicPr>
+                  <pic:blipFill>
+                    <a:blip r:embed="rId23"/>
+                    <a:stretch>
+                      <a:fillRect/>
+                    </a:stretch>
+                  </pic:blipFill>
+                  <pic:spPr>
+                    <a:xfrm>
+                      <a:off x="0" y="0"/>
+                      <a:ext cx="3814635" cy="3881473"/>
+                    </a:xfrm>
+                    <a:prstGeom prst="rect">
+                      <a:avLst/>
+                    </a:prstGeom>
+                  </pic:spPr>
+                </pic:pic>
+              </a:graphicData>
+            </a:graphic>
+          </wp:inline>
+        </w:drawing>
+      </w:r>
+    </w:p>
+    <w:p>
+      <w:pPr>
+        <w:pStyle w:val="NoSpacing"/>
+      </w:pPr>
+      <w:r>
+        <w:lastRenderedPageBreak/>
+        <w:t>10.4</w:t>
+      </w:r>
+    </w:p>
+    <w:p>
+      <w:pPr>
+        <w:pStyle w:val="NoSpacing"/>
+      </w:pPr>
+      <w:r>
+        <w:drawing>
+          <wp:inline distT="0" distB="0" distL="0" distR="0" wp14:anchorId="321F873D" wp14:editId="0A9CA406">
+            <wp:extent cx="4061460" cy="4112228"/>
+            <wp:effectExtent l="0" t="0" r="0" b="3175"/>
+            <wp:docPr id="1297241292" name="Picture 1" descr="A screenshot of a computer&#10;&#10;AI-generated content may be incorrect."/>
+            <wp:cNvGraphicFramePr>
+              <a:graphicFrameLocks xmlns:a="http://schemas.openxmlformats.org/drawingml/2006/main" noChangeAspect="1"/>
+            </wp:cNvGraphicFramePr>
+            <a:graphic xmlns:a="http://schemas.openxmlformats.org/drawingml/2006/main">
+              <a:graphicData uri="http://schemas.openxmlformats.org/drawingml/2006/picture">
+                <pic:pic xmlns:pic="http://schemas.openxmlformats.org/drawingml/2006/picture">
+                  <pic:nvPicPr>
+                    <pic:cNvPr id="1297241292" name="Picture 1" descr="A screenshot of a computer&#10;&#10;AI-generated content may be incorrect."/>
+                    <pic:cNvPicPr/>
+                  </pic:nvPicPr>
+                  <pic:blipFill>
+                    <a:blip r:embed="rId24"/>
+                    <a:stretch>
+                      <a:fillRect/>
+                    </a:stretch>
+                  </pic:blipFill>
+                  <pic:spPr>
+                    <a:xfrm>
+                      <a:off x="0" y="0"/>
+                      <a:ext cx="4066918" cy="4117754"/>
+                    </a:xfrm>
+                    <a:prstGeom prst="rect">
+                      <a:avLst/>
+                    </a:prstGeom>
+                  </pic:spPr>
+                </pic:pic>
+              </a:graphicData>
+            </a:graphic>
+          </wp:inline>
+        </w:drawing>
+      </w:r>
+    </w:p>
+    <w:p>
+      <w:pPr>
+        <w:pStyle w:val="NoSpacing"/>
+      </w:pPr>
+      <w:r>
+        <w:t>10.5</w:t>
+      </w:r>
+    </w:p>
+    <w:p>
+      <w:pPr>
+        <w:pStyle w:val="NoSpacing"/>
+      </w:pPr>
+      <w:r>
+        <w:drawing>
+          <wp:inline distT="0" distB="0" distL="0" distR="0" wp14:anchorId="3E4B629B" wp14:editId="548645CD">
+            <wp:extent cx="4170141" cy="3688080"/>
+            <wp:effectExtent l="0" t="0" r="1905" b="7620"/>
+            <wp:docPr id="730285858" name="Picture 1" descr="A screenshot of a computer&#10;&#10;AI-generated content may be incorrect."/>
+            <wp:cNvGraphicFramePr>
+              <a:graphicFrameLocks xmlns:a="http://schemas.openxmlformats.org/drawingml/2006/main" noChangeAspect="1"/>
+            </wp:cNvGraphicFramePr>
+            <a:graphic xmlns:a="http://schemas.openxmlformats.org/drawingml/2006/main">
+              <a:graphicData uri="http://schemas.openxmlformats.org/drawingml/2006/picture">
+                <pic:pic xmlns:pic="http://schemas.openxmlformats.org/drawingml/2006/picture">
+                  <pic:nvPicPr>
+                    <pic:cNvPr id="730285858" name="Picture 1" descr="A screenshot of a computer&#10;&#10;AI-generated content may be incorrect."/>
+                    <pic:cNvPicPr/>
+                  </pic:nvPicPr>
+                  <pic:blipFill>
+                    <a:blip r:embed="rId25"/>
+                    <a:stretch>
+                      <a:fillRect/>
+                    </a:stretch>
+                  </pic:blipFill>
+                  <pic:spPr>
+                    <a:xfrm>
+                      <a:off x="0" y="0"/>
+                      <a:ext cx="4181327" cy="3697973"/>
+                    </a:xfrm>
+                    <a:prstGeom prst="rect">
+                      <a:avLst/>
+                    </a:prstGeom>
+                  </pic:spPr>
+                </pic:pic>
+              </a:graphicData>
+            </a:graphic>
+          </wp:inline>
+        </w:drawing>
+      </w:r>
+    </w:p>
+    <w:p>
+      <w:pPr>
+        <w:pStyle w:val="NoSpacing"/>
+      </w:pPr>
+      <w:r>
+        <w:lastRenderedPageBreak/>
+        <w:t>10.6</w:t>
+      </w:r>
+    </w:p>
+    <w:p>
+      <w:pPr>
+        <w:pStyle w:val="NoSpacing"/>
+      </w:pPr>
+      <w:r>
+        <w:drawing>
+          <wp:inline distT="0" distB="0" distL="0" distR="0" wp14:anchorId="4466AB27" wp14:editId="3E530E19">
+            <wp:extent cx="4107180" cy="4266026"/>
+            <wp:effectExtent l="0" t="0" r="7620" b="1270"/>
+            <wp:docPr id="602423761" name="Picture 1" descr="A screenshot of a computer&#10;&#10;AI-generated content may be incorrect."/>
+            <wp:cNvGraphicFramePr>
+              <a:graphicFrameLocks xmlns:a="http://schemas.openxmlformats.org/drawingml/2006/main" noChangeAspect="1"/>
+            </wp:cNvGraphicFramePr>
+            <a:graphic xmlns:a="http://schemas.openxmlformats.org/drawingml/2006/main">
+              <a:graphicData uri="http://schemas.openxmlformats.org/drawingml/2006/picture">
+                <pic:pic xmlns:pic="http://schemas.openxmlformats.org/drawingml/2006/picture">
+                  <pic:nvPicPr>
+                    <pic:cNvPr id="602423761" name="Picture 1" descr="A screenshot of a computer&#10;&#10;AI-generated content may be incorrect."/>
+                    <pic:cNvPicPr/>
+                  </pic:nvPicPr>
+                  <pic:blipFill>
+                    <a:blip r:embed="rId26"/>
+                    <a:stretch>
+                      <a:fillRect/>
+                    </a:stretch>
+                  </pic:blipFill>
+                  <pic:spPr>
+                    <a:xfrm>
+                      <a:off x="0" y="0"/>
+                      <a:ext cx="4113514" cy="4272605"/>
+                    </a:xfrm>
+                    <a:prstGeom prst="rect">
+                      <a:avLst/>
+                    </a:prstGeom>
+                  </pic:spPr>
+                </pic:pic>
+              </a:graphicData>
+            </a:graphic>
+          </wp:inline>
+        </w:drawing>
+      </w:r>
+    </w:p>
+    <w:p>
+      <w:pPr>
+        <w:pStyle w:val="NoSpacing"/>
+      </w:pPr>
+      <w:r>
+        <w:t>11.1</w:t>
+      </w:r>
+    </w:p>
+    <w:p>
+      <w:pPr>
+        <w:pStyle w:val="NoSpacing"/>
+      </w:pPr>
+      <w:r>
+        <w:drawing>
+          <wp:inline distT="0" distB="0" distL="0" distR="0" wp14:anchorId="680E2855" wp14:editId="6A6944D4">
+            <wp:extent cx="3794760" cy="3577047"/>
+            <wp:effectExtent l="0" t="0" r="0" b="4445"/>
+            <wp:docPr id="150502635" name="Picture 1" descr="A screenshot of a computer&#10;&#10;AI-generated content may be incorrect."/>
+            <wp:cNvGraphicFramePr>
+              <a:graphicFrameLocks xmlns:a="http://schemas.openxmlformats.org/drawingml/2006/main" noChangeAspect="1"/>
+            </wp:cNvGraphicFramePr>
+            <a:graphic xmlns:a="http://schemas.openxmlformats.org/drawingml/2006/main">
+              <a:graphicData uri="http://schemas.openxmlformats.org/drawingml/2006/picture">
+                <pic:pic xmlns:pic="http://schemas.openxmlformats.org/drawingml/2006/picture">
+                  <pic:nvPicPr>
+                    <pic:cNvPr id="150502635" name="Picture 1" descr="A screenshot of a computer&#10;&#10;AI-generated content may be incorrect."/>
+                    <pic:cNvPicPr/>
+                  </pic:nvPicPr>
+                  <pic:blipFill>
+                    <a:blip r:embed="rId27"/>
+                    <a:stretch>
+                      <a:fillRect/>
+                    </a:stretch>
+                  </pic:blipFill>
+                  <pic:spPr>
+                    <a:xfrm>
+                      <a:off x="0" y="0"/>
+                      <a:ext cx="3805237" cy="3586923"/>
                     </a:xfrm>
                     <a:prstGeom prst="rect">
                       <a:avLst/>
